--- a/Livrables/Préparation pour papier/Word/ElGamal_principe-OK.docx
+++ b/Livrables/Préparation pour papier/Word/ElGamal_principe-OK.docx
@@ -1,10 +1,18 @@
 
 <file path=word/document.xml><?xml version="1.0" encoding="utf-8"?>
-<w:document xmlns:wpc="http://schemas.microsoft.com/office/word/2010/wordprocessingCanvas" xmlns:cx="http://schemas.microsoft.com/office/drawing/2014/chartex" xmlns:cx1="http://schemas.microsoft.com/office/drawing/2015/9/8/chartex" xmlns:cx2="http://schemas.microsoft.com/office/drawing/2015/10/21/chartex" xmlns:cx3="http://schemas.microsoft.com/office/drawing/2016/5/9/chartex" xmlns:cx4="http://schemas.microsoft.com/office/drawing/2016/5/10/chartex" xmlns:cx5="http://schemas.microsoft.com/office/drawing/2016/5/11/chartex" xmlns:cx6="http://schemas.microsoft.com/office/drawing/2016/5/12/chartex" xmlns:cx7="http://schemas.microsoft.com/office/drawing/2016/5/13/chartex" xmlns:cx8="http://schemas.microsoft.com/office/drawing/2016/5/14/chartex" xmlns:mc="http://schemas.openxmlformats.org/markup-compatibility/2006" xmlns:aink="http://schemas.microsoft.com/office/drawing/2016/ink" xmlns:am3d="http://schemas.microsoft.com/office/drawing/2017/model3d" xmlns:o="urn:schemas-microsoft-com:office:office" xmlns:r="http://schemas.openxmlformats.org/officeDocument/2006/relationships" xmlns:m="http://schemas.openxmlformats.org/officeDocument/2006/math" xmlns:v="urn:schemas-microsoft-com:vml" xmlns:wp14="http://schemas.microsoft.com/office/word/2010/wordprocessingDrawing" xmlns:wp="http://schemas.openxmlformats.org/drawingml/2006/wordprocessingDrawing" xmlns:w10="urn:schemas-microsoft-com:office:word" xmlns:w="http://schemas.openxmlformats.org/wordprocessingml/2006/main" xmlns:w14="http://schemas.microsoft.com/office/word/2010/wordml" xmlns:w15="http://schemas.microsoft.com/office/word/2012/wordml" xmlns:w16cid="http://schemas.microsoft.com/office/word/2016/wordml/cid" xmlns:w16se="http://schemas.microsoft.com/office/word/2015/wordml/symex" xmlns:wpg="http://schemas.microsoft.com/office/word/2010/wordprocessingGroup" xmlns:wpi="http://schemas.microsoft.com/office/word/2010/wordprocessingInk" xmlns:wne="http://schemas.microsoft.com/office/word/2006/wordml" xmlns:wps="http://schemas.microsoft.com/office/word/2010/wordprocessingShape" mc:Ignorable="w14 w15 w16se w16cid wp14">
+<w:document xmlns:wpc="http://schemas.microsoft.com/office/word/2010/wordprocessingCanvas" xmlns:mo="http://schemas.microsoft.com/office/mac/office/2008/main" xmlns:mc="http://schemas.openxmlformats.org/markup-compatibility/2006" xmlns:mv="urn:schemas-microsoft-com:mac:vml" xmlns:o="urn:schemas-microsoft-com:office:office" xmlns:r="http://schemas.openxmlformats.org/officeDocument/2006/relationships" xmlns:m="http://schemas.openxmlformats.org/officeDocument/2006/math" xmlns:v="urn:schemas-microsoft-com:vml" xmlns:wp14="http://schemas.microsoft.com/office/word/2010/wordprocessingDrawing" xmlns:wp="http://schemas.openxmlformats.org/drawingml/2006/wordprocessingDrawing" xmlns:w10="urn:schemas-microsoft-com:office:word" xmlns:w="http://schemas.openxmlformats.org/wordprocessingml/2006/main" xmlns:w14="http://schemas.microsoft.com/office/word/2010/wordml" xmlns:w15="http://schemas.microsoft.com/office/word/2012/wordml" xmlns:wpg="http://schemas.microsoft.com/office/word/2010/wordprocessingGroup" xmlns:wpi="http://schemas.microsoft.com/office/word/2010/wordprocessingInk" xmlns:wne="http://schemas.microsoft.com/office/word/2006/wordml" xmlns:wps="http://schemas.microsoft.com/office/word/2010/wordprocessingShape" mc:Ignorable="w14 w15 wp14">
   <w:body>
     <w:p>
       <w:r>
-        <w:t xml:space="preserve">Le chiffrement ElGamal </w:t>
+        <w:t xml:space="preserve">Le chiffrement </w:t>
+      </w:r>
+      <w:proofErr w:type="spellStart"/>
+      <w:r>
+        <w:t>ElGamal</w:t>
+      </w:r>
+      <w:proofErr w:type="spellEnd"/>
+      <w:r>
+        <w:t xml:space="preserve"> </w:t>
       </w:r>
       <w:r>
         <w:t>(</w:t>
@@ -16,59 +24,192 @@
         <w:t xml:space="preserve">) </w:t>
       </w:r>
       <w:r>
-        <w:t>est une variante du protocole Diffie-Hellman qui repose sur le problème du logarithme discret.</w:t>
-      </w:r>
-    </w:p>
-    <w:p>
-      <w:r>
-        <w:t>Soit p un nombre premier et g un élément primitif de Z/pZ. Le destinataire B dispose</w:t>
-      </w:r>
-    </w:p>
-    <w:p>
-      <w:r>
-        <w:t>-d’une clé privée s qui appartient à l’ensemble {1,…,p-1} ;</w:t>
-      </w:r>
-    </w:p>
-    <w:p>
-      <w:r>
-        <w:t>-d’une clé publique égale à g^s mod p.</w:t>
-      </w:r>
-    </w:p>
-    <w:p>
-      <w:r>
-        <w:t>La sécurité repose sur le fait qu’il est « difficile » de calculer s à partir de g^s dans Z/pZ. Ainsi la connaissance de la clé publique de B ne permet pas d’obtenir sa clé privée.</w:t>
+        <w:t xml:space="preserve">est une variante du protocole </w:t>
+      </w:r>
+      <w:proofErr w:type="spellStart"/>
+      <w:r>
+        <w:t>Diffie-Hellman</w:t>
+      </w:r>
+      <w:proofErr w:type="spellEnd"/>
+      <w:r>
+        <w:t xml:space="preserve"> qui repose sur le problème du logarithme discret.</w:t>
+      </w:r>
+    </w:p>
+    <w:p>
+      <w:r>
+        <w:t>Soit p un nombre premier et g un élément primitif de Z/</w:t>
+      </w:r>
+      <w:proofErr w:type="spellStart"/>
+      <w:r>
+        <w:t>pZ</w:t>
+      </w:r>
+      <w:proofErr w:type="spellEnd"/>
+      <w:r>
+        <w:t>. Le destinataire B dispose</w:t>
+      </w:r>
+    </w:p>
+    <w:p>
+      <w:r>
+        <w:t>-d’une clé privée s qui appartient à l’ensemble {</w:t>
+      </w:r>
+      <w:proofErr w:type="gramStart"/>
+      <w:r>
+        <w:t>1,…</w:t>
+      </w:r>
+      <w:proofErr w:type="gramEnd"/>
+      <w:r>
+        <w:t>,p-1} ;</w:t>
+      </w:r>
+    </w:p>
+    <w:p>
+      <w:r>
+        <w:t xml:space="preserve">-d’une clé publique égale à </w:t>
+      </w:r>
+      <w:proofErr w:type="spellStart"/>
+      <w:r>
+        <w:t>g^s</w:t>
+      </w:r>
+      <w:proofErr w:type="spellEnd"/>
+      <w:r>
+        <w:t xml:space="preserve"> </w:t>
+      </w:r>
+      <w:proofErr w:type="spellStart"/>
+      <w:r>
+        <w:t>mod</w:t>
+      </w:r>
+      <w:proofErr w:type="spellEnd"/>
+      <w:r>
+        <w:t xml:space="preserve"> p.</w:t>
+      </w:r>
+    </w:p>
+    <w:p>
+      <w:r>
+        <w:t xml:space="preserve">La sécurité repose sur le fait qu’il est « difficile » de calculer s à partir de </w:t>
+      </w:r>
+      <w:proofErr w:type="spellStart"/>
+      <w:r>
+        <w:t>g^s</w:t>
+      </w:r>
+      <w:proofErr w:type="spellEnd"/>
+      <w:r>
+        <w:t xml:space="preserve"> dans Z/</w:t>
+      </w:r>
+      <w:proofErr w:type="spellStart"/>
+      <w:r>
+        <w:t>pZ</w:t>
+      </w:r>
+      <w:proofErr w:type="spellEnd"/>
+      <w:r>
+        <w:t>. Ainsi la connaissance de la clé publique de B ne permet pas d’obtenir sa clé privée.</w:t>
+      </w:r>
+    </w:p>
+    <w:p>
+      <w:r>
+        <w:t>Lorsque A veut transmettre un message chiffré à B, il doit</w:t>
+      </w:r>
+    </w:p>
+    <w:p>
+      <w:r>
+        <w:t>-choisir un aléa k dans {</w:t>
+      </w:r>
+      <w:proofErr w:type="gramStart"/>
+      <w:r>
+        <w:t>1,…</w:t>
+      </w:r>
+      <w:proofErr w:type="gramEnd"/>
+      <w:r>
+        <w:t>,p-1} ;</w:t>
+      </w:r>
+    </w:p>
+    <w:p>
+      <w:r>
+        <w:t>-calculer la clé de session K par (</w:t>
+      </w:r>
+      <w:proofErr w:type="spellStart"/>
+      <w:r>
+        <w:t>g^</w:t>
+      </w:r>
+      <w:proofErr w:type="gramStart"/>
+      <w:r>
+        <w:t>s</w:t>
+      </w:r>
+      <w:proofErr w:type="spellEnd"/>
+      <w:r>
+        <w:t>)^</w:t>
+      </w:r>
+      <w:proofErr w:type="gramEnd"/>
+      <w:r>
+        <w:t>k ;</w:t>
       </w:r>
       <w:bookmarkStart w:id="0" w:name="_GoBack"/>
       <w:bookmarkEnd w:id="0"/>
     </w:p>
     <w:p>
       <w:r>
-        <w:t>Lorsque A veut transmettre un message chiffré à B, il doit</w:t>
-      </w:r>
-    </w:p>
-    <w:p>
-      <w:r>
-        <w:t>-choisir un aléa k dans {1,…,p-1} ;</w:t>
-      </w:r>
-    </w:p>
-    <w:p>
-      <w:r>
-        <w:t>-calculer la clé de session K par (g^s)^k ;</w:t>
-      </w:r>
-    </w:p>
-    <w:p>
-      <w:r>
-        <w:t>-chiffrer son message M à l’aide d’un algorithme symétrique quelconque (DES, AES, etc.) pour obtenir le cryptogramme C. Dans la présentation originale de ce système, le message m était un élément de Z/pZ et le chiffrement consistait simplement en une multiplication par K modulo p.</w:t>
-      </w:r>
-    </w:p>
-    <w:p>
-      <w:r>
-        <w:t>-transmettre le couple (g^k,C). La quantité g^k est l’entête du cryptogramme.</w:t>
-      </w:r>
-    </w:p>
-    <w:p>
-      <w:r>
-        <w:t>Lorsque B reçoit (g^k,C), il calcule la clé de session K par K=(g^k)^s grâce à l’entête et sa clé privée, puis il déchiffre C à l’aide de la clé K.</w:t>
+        <w:t>-chiffrer son message M à l’aide d’un algorithme symétrique quelconque (DES, AES, etc.) pour obtenir le cryptogramme C. Dans la présentation originale de ce système, le message m était un élément de Z/</w:t>
+      </w:r>
+      <w:proofErr w:type="spellStart"/>
+      <w:r>
+        <w:t>pZ</w:t>
+      </w:r>
+      <w:proofErr w:type="spellEnd"/>
+      <w:r>
+        <w:t xml:space="preserve"> et le chiffrement consistait simplement en une multiplication par K modulo p.</w:t>
+      </w:r>
+    </w:p>
+    <w:p>
+      <w:r>
+        <w:t>-transmettre le couple (</w:t>
+      </w:r>
+      <w:proofErr w:type="spellStart"/>
+      <w:r>
+        <w:t>g^</w:t>
+      </w:r>
+      <w:proofErr w:type="gramStart"/>
+      <w:r>
+        <w:t>k,C</w:t>
+      </w:r>
+      <w:proofErr w:type="spellEnd"/>
+      <w:proofErr w:type="gramEnd"/>
+      <w:r>
+        <w:t xml:space="preserve">). La quantité </w:t>
+      </w:r>
+      <w:proofErr w:type="spellStart"/>
+      <w:r>
+        <w:t>g^k</w:t>
+      </w:r>
+      <w:proofErr w:type="spellEnd"/>
+      <w:r>
+        <w:t xml:space="preserve"> est l’entête du cryptogramme.</w:t>
+      </w:r>
+    </w:p>
+    <w:p>
+      <w:r>
+        <w:t>Lorsque B reçoit (</w:t>
+      </w:r>
+      <w:proofErr w:type="spellStart"/>
+      <w:r>
+        <w:t>g^</w:t>
+      </w:r>
+      <w:proofErr w:type="gramStart"/>
+      <w:r>
+        <w:t>k,C</w:t>
+      </w:r>
+      <w:proofErr w:type="spellEnd"/>
+      <w:proofErr w:type="gramEnd"/>
+      <w:r>
+        <w:t>), il calcule la clé de session K par K=(</w:t>
+      </w:r>
+      <w:proofErr w:type="spellStart"/>
+      <w:r>
+        <w:t>g^k</w:t>
+      </w:r>
+      <w:proofErr w:type="spellEnd"/>
+      <w:r>
+        <w:t>)^s grâce à l’entête et sa clé privée, puis il déchiffre C à l’aide de la clé K.</w:t>
+      </w:r>
+      <w:r>
+        <w:t xml:space="preserve"> « g »</w:t>
       </w:r>
     </w:p>
     <w:sectPr>
@@ -82,7 +223,7 @@
 </file>
 
 <file path=word/styles.xml><?xml version="1.0" encoding="utf-8"?>
-<w:styles xmlns:mc="http://schemas.openxmlformats.org/markup-compatibility/2006" xmlns:r="http://schemas.openxmlformats.org/officeDocument/2006/relationships" xmlns:w="http://schemas.openxmlformats.org/wordprocessingml/2006/main" xmlns:w14="http://schemas.microsoft.com/office/word/2010/wordml" xmlns:w15="http://schemas.microsoft.com/office/word/2012/wordml" xmlns:w16cid="http://schemas.microsoft.com/office/word/2016/wordml/cid" xmlns:w16se="http://schemas.microsoft.com/office/word/2015/wordml/symex" mc:Ignorable="w14 w15 w16se w16cid">
+<w:styles xmlns:mc="http://schemas.openxmlformats.org/markup-compatibility/2006" xmlns:r="http://schemas.openxmlformats.org/officeDocument/2006/relationships" xmlns:w="http://schemas.openxmlformats.org/wordprocessingml/2006/main" xmlns:w14="http://schemas.microsoft.com/office/word/2010/wordml" xmlns:w15="http://schemas.microsoft.com/office/word/2012/wordml" mc:Ignorable="w14 w15">
   <w:docDefaults>
     <w:rPrDefault>
       <w:rPr>
@@ -98,7 +239,7 @@
       </w:pPr>
     </w:pPrDefault>
   </w:docDefaults>
-  <w:latentStyles w:defLockedState="0" w:defUIPriority="99" w:defSemiHidden="0" w:defUnhideWhenUsed="0" w:defQFormat="0" w:count="375">
+  <w:latentStyles w:defLockedState="0" w:defUIPriority="99" w:defSemiHidden="0" w:defUnhideWhenUsed="0" w:defQFormat="0" w:count="382">
     <w:lsdException w:name="Normal" w:uiPriority="0" w:qFormat="1"/>
     <w:lsdException w:name="heading 1" w:uiPriority="9" w:qFormat="1"/>
     <w:lsdException w:name="heading 2" w:semiHidden="1" w:uiPriority="9" w:unhideWhenUsed="1" w:qFormat="1"/>
@@ -472,8 +613,6 @@
     <w:lsdException w:name="List Table 7 Colorful Accent 6" w:uiPriority="52"/>
     <w:lsdException w:name="Mention" w:semiHidden="1" w:unhideWhenUsed="1"/>
     <w:lsdException w:name="Smart Hyperlink" w:semiHidden="1" w:unhideWhenUsed="1"/>
-    <w:lsdException w:name="Hashtag" w:semiHidden="1" w:unhideWhenUsed="1"/>
-    <w:lsdException w:name="Unresolved Mention" w:semiHidden="1" w:unhideWhenUsed="1"/>
   </w:latentStyles>
   <w:style w:type="paragraph" w:default="1" w:styleId="Normal">
     <w:name w:val="Normal"/>
